--- a/report/4 Дополнительная функциональность.docx
+++ b/report/4 Дополнительная функциональность.docx
@@ -7,9 +7,69 @@
         <w:pStyle w:val="2"/>
       </w:pPr>
       <w:r>
-        <w:t>4. Дополнительная функциональность</w:t>
-      </w:r>
-    </w:p>
+        <w:t>4 Дополнительная функциональность</w:t>
+      </w:r>
+    </w:p>
+    <w:p/>
+    <w:p>
+      <w:pPr>
+        <w:pStyle w:val="3"/>
+      </w:pPr>
+      <w:r>
+        <w:t>4.1</w:t>
+      </w:r>
+      <w:r>
+        <w:t xml:space="preserve"> Распределение задач</w:t>
+      </w:r>
+    </w:p>
+    <w:p/>
+    <w:p>
+      <w:r>
+        <w:t>Я и Грачев Дмитрий Александрович получили задачу реализовать получение субтитров не напрямую через YouTube, а через загрузку видео и обработки файла локально. Обязанности не были распределены лидером проекта, так что разбиение на задачи проводили мы сами. Всего было поставлено 3 задачи.</w:t>
+      </w:r>
+    </w:p>
+    <w:p>
+      <w:r>
+        <w:t>– Реализовать загрузку видео с YouTube,</w:t>
+      </w:r>
+    </w:p>
+    <w:p>
+      <w:r>
+        <w:t>– Реализовать получение субтитров с загруженного файла,</w:t>
+      </w:r>
+    </w:p>
+    <w:p>
+      <w:r>
+        <w:t>– Реализовать получение данных о видео: Заголовок, Описание, Канал и т.д.</w:t>
+      </w:r>
+    </w:p>
+    <w:p>
+      <w:r>
+        <w:t>Мы договорились распределить следующим образом: Дмитрий Александрович выполняет первое задание, а я все остальные.</w:t>
+      </w:r>
+    </w:p>
+    <w:p/>
+    <w:p>
+      <w:pPr>
+        <w:pStyle w:val="3"/>
+      </w:pPr>
+      <w:r>
+        <w:t>4.2</w:t>
+      </w:r>
+      <w:r>
+        <w:t xml:space="preserve"> Возможность загрузки </w:t>
+      </w:r>
+      <w:r>
+        <w:rPr>
+          <w:lang w:val="en-US"/>
+        </w:rPr>
+        <w:t>MP</w:t>
+      </w:r>
+      <w:r>
+        <w:t>4-файлов</w:t>
+      </w:r>
+    </w:p>
+    <w:p/>
     <w:p>
       <w:pPr>
         <w:pStyle w:val="a"/>
@@ -17,9 +77,40 @@
           <w:ilvl w:val="0"/>
           <w:numId w:val="0"/>
         </w:numPr>
-      </w:pPr>
-      <w:r>
-        <w:t>4.1. Возможность загрузки mp4-файлов</w:t>
+        <w:ind w:firstLine="708"/>
+      </w:pPr>
+      <w:r>
+        <w:t xml:space="preserve">Возникла проблема, заключающаяся в том, что, для того чтобы получать субтитры из загруженного файла, нужно иметь загруженный файл. Однако, посоветовавшись, мы пришли к решению, что для реализации этой части не нужно иметь видео именно с </w:t>
+      </w:r>
+      <w:r>
+        <w:rPr>
+          <w:lang w:val="en-US"/>
+        </w:rPr>
+        <w:t>YouTube</w:t>
+      </w:r>
+      <w:r>
+        <w:t xml:space="preserve">, а можно тестировать на обычном </w:t>
+      </w:r>
+      <w:r>
+        <w:rPr>
+          <w:lang w:val="en-US"/>
+        </w:rPr>
+        <w:t>MP</w:t>
+      </w:r>
+      <w:r>
+        <w:t>4</w:t>
+      </w:r>
+      <w:r>
+        <w:t xml:space="preserve"> </w:t>
+      </w:r>
+      <w:r>
+        <w:t>файле</w:t>
+      </w:r>
+      <w:r>
+        <w:t xml:space="preserve">. </w:t>
+      </w:r>
+      <w:r>
+        <w:t>Все проблемы были решены и стало возможно работать параллельно.</w:t>
       </w:r>
     </w:p>
     <w:p>
@@ -31,13 +122,413 @@
         </w:numPr>
       </w:pPr>
       <w:r>
-        <w:t>4.2. Перспективы расширения</w:t>
+        <w:tab/>
+        <w:t>В качестве примера, на котором будет тестироваться модуль, был выбран 15-секундный видеоролик с одной фразой</w:t>
+      </w:r>
+      <w:r>
+        <w:t>: “</w:t>
+      </w:r>
+      <w:r>
+        <w:t>А я всё это вместе</w:t>
+      </w:r>
+      <w:r>
+        <w:t>”</w:t>
+      </w:r>
+      <w:r>
+        <w:t xml:space="preserve">. </w:t>
+      </w:r>
+    </w:p>
+    <w:p>
+      <w:pPr>
+        <w:pStyle w:val="a"/>
+        <w:numPr>
+          <w:ilvl w:val="0"/>
+          <w:numId w:val="0"/>
+        </w:numPr>
+      </w:pPr>
+      <w:r>
+        <w:tab/>
+        <w:t xml:space="preserve">Для получения субтитров из файла нужно было либо полностью написать свою программу, либо изучить имеющиеся варианты. Было принято решение остановиться на втором пункте. С помощью тимлида был найдет Репозиторий </w:t>
+      </w:r>
+      <w:r>
+        <w:t>“</w:t>
+      </w:r>
+      <w:r>
+        <w:rPr>
+          <w:lang w:val="en-US"/>
+        </w:rPr>
+        <w:t>yt</w:t>
+      </w:r>
+      <w:r>
+        <w:t>-</w:t>
+      </w:r>
+      <w:r>
+        <w:rPr>
+          <w:lang w:val="en-US"/>
+        </w:rPr>
+        <w:t>dlp</w:t>
+      </w:r>
+      <w:r>
+        <w:t>”</w:t>
+      </w:r>
+      <w:r>
+        <w:t xml:space="preserve"> </w:t>
+      </w:r>
+      <w:r>
+        <w:t xml:space="preserve">— многофункциональный командный загрузчик аудио/видео.  </w:t>
+      </w:r>
+    </w:p>
+    <w:p>
+      <w:pPr>
+        <w:pStyle w:val="a"/>
+        <w:numPr>
+          <w:ilvl w:val="0"/>
+          <w:numId w:val="0"/>
+        </w:numPr>
+      </w:pPr>
+      <w:r>
+        <w:tab/>
+      </w:r>
+      <w:r>
+        <w:t xml:space="preserve">Для нашей задачи </w:t>
+      </w:r>
+      <w:r>
+        <w:rPr>
+          <w:lang w:val="en-US"/>
+        </w:rPr>
+        <w:t>yt</w:t>
+      </w:r>
+      <w:r>
+        <w:t>-</w:t>
+      </w:r>
+      <w:r>
+        <w:rPr>
+          <w:lang w:val="en-US"/>
+        </w:rPr>
+        <w:t>dlp</w:t>
+      </w:r>
+      <w:r>
+        <w:t xml:space="preserve"> –</w:t>
+      </w:r>
+      <w:r>
+        <w:t xml:space="preserve"> слишком большой модуль, поэтому было приятно решение углубленно его изучить и выделить для себя лишь необходимый функционал. </w:t>
+      </w:r>
+    </w:p>
+    <w:p>
+      <w:pPr>
+        <w:pStyle w:val="a"/>
+        <w:numPr>
+          <w:ilvl w:val="0"/>
+          <w:numId w:val="0"/>
+        </w:numPr>
+      </w:pPr>
+      <w:r>
+        <w:lastRenderedPageBreak/>
+        <w:tab/>
+        <w:t xml:space="preserve">На </w:t>
+      </w:r>
+      <w:r>
+        <w:rPr>
+          <w:lang w:val="en-US"/>
+        </w:rPr>
+        <w:t>GitHub</w:t>
+      </w:r>
+      <w:r>
+        <w:t xml:space="preserve"> </w:t>
+      </w:r>
+      <w:r>
+        <w:t xml:space="preserve">был изучен исходный код проекта. Была найдена необходимая функция. </w:t>
+      </w:r>
+    </w:p>
+    <w:p>
+      <w:pPr>
+        <w:pStyle w:val="a"/>
+        <w:numPr>
+          <w:ilvl w:val="0"/>
+          <w:numId w:val="0"/>
+        </w:numPr>
+      </w:pPr>
+      <w:r>
+        <w:tab/>
+        <w:t xml:space="preserve">Возникла проблема – у этой функции было слишком много зависимостей в проекте. Из-за этого было потрачено время на отрезание лишний ветвей и на максимальное сокращение кода. </w:t>
+      </w:r>
+      <w:r>
+        <w:t xml:space="preserve"> </w:t>
+      </w:r>
+    </w:p>
+    <w:p>
+      <w:pPr>
+        <w:pStyle w:val="a"/>
+        <w:numPr>
+          <w:ilvl w:val="0"/>
+          <w:numId w:val="0"/>
+        </w:numPr>
+      </w:pPr>
+      <w:r>
+        <w:t xml:space="preserve">В результате была написана функция, которая получает субтитры из </w:t>
+      </w:r>
+      <w:r>
+        <w:rPr>
+          <w:lang w:val="en-US"/>
+        </w:rPr>
+        <w:t>MP</w:t>
+      </w:r>
+      <w:r>
+        <w:t xml:space="preserve">4 </w:t>
+      </w:r>
+      <w:r>
+        <w:t>файла</w:t>
+      </w:r>
+      <w:r>
+        <w:t>.</w:t>
+      </w:r>
+    </w:p>
+    <w:p>
+      <w:pPr>
+        <w:pStyle w:val="a"/>
+        <w:numPr>
+          <w:ilvl w:val="0"/>
+          <w:numId w:val="0"/>
+        </w:numPr>
+      </w:pPr>
+      <w:r>
+        <w:t>Написанный модуль был перенесен в корень проекта в отдельную директорию.</w:t>
+      </w:r>
+    </w:p>
+    <w:p>
+      <w:pPr>
+        <w:pStyle w:val="a"/>
+        <w:numPr>
+          <w:ilvl w:val="0"/>
+          <w:numId w:val="0"/>
+        </w:numPr>
+      </w:pPr>
+    </w:p>
+    <w:p>
+      <w:pPr>
+        <w:pStyle w:val="3"/>
+      </w:pPr>
+      <w:r>
+        <w:t xml:space="preserve">4.3 Получение метаданных из </w:t>
+      </w:r>
+      <w:r>
+        <w:rPr>
+          <w:lang w:val="en-US"/>
+        </w:rPr>
+        <w:t>YouTube</w:t>
+      </w:r>
+      <w:r>
+        <w:t xml:space="preserve"> </w:t>
+      </w:r>
+      <w:r>
+        <w:t>видео</w:t>
       </w:r>
     </w:p>
     <w:p/>
+    <w:p>
+      <w:pPr>
+        <w:spacing w:after="0"/>
+      </w:pPr>
+      <w:r>
+        <w:t xml:space="preserve">Для получения метаданных из </w:t>
+      </w:r>
+      <w:r>
+        <w:rPr>
+          <w:lang w:val="en-US"/>
+        </w:rPr>
+        <w:t>YouTube</w:t>
+      </w:r>
+      <w:r>
+        <w:t xml:space="preserve"> </w:t>
+      </w:r>
+      <w:r>
+        <w:t xml:space="preserve">видео также был задействован модуль </w:t>
+      </w:r>
+      <w:r>
+        <w:t>“</w:t>
+      </w:r>
+      <w:r>
+        <w:rPr>
+          <w:lang w:val="en-US"/>
+        </w:rPr>
+        <w:t>yt</w:t>
+      </w:r>
+      <w:r>
+        <w:t>-</w:t>
+      </w:r>
+      <w:r>
+        <w:rPr>
+          <w:lang w:val="en-US"/>
+        </w:rPr>
+        <w:t>dlp</w:t>
+      </w:r>
+      <w:r>
+        <w:t>”</w:t>
+      </w:r>
+      <w:r>
+        <w:t xml:space="preserve">. В этом модуле была найдена команда, которая принимает на вход уникальный идентификатор видео, и выводит всю информацию о видео в виде </w:t>
+      </w:r>
+      <w:r>
+        <w:rPr>
+          <w:lang w:val="en-US"/>
+        </w:rPr>
+        <w:t>Json</w:t>
+      </w:r>
+      <w:r>
+        <w:t xml:space="preserve">. </w:t>
+      </w:r>
+      <w:r>
+        <w:t xml:space="preserve">Для запуска функции была использована библиотека </w:t>
+      </w:r>
+      <w:proofErr w:type="spellStart"/>
+      <w:r>
+        <w:t>subprocess</w:t>
+      </w:r>
+      <w:proofErr w:type="spellEnd"/>
+      <w:r>
+        <w:t>. Для запуска функции были использованы параметры '--</w:t>
+      </w:r>
+      <w:proofErr w:type="spellStart"/>
+      <w:r>
+        <w:t>dump-json</w:t>
+      </w:r>
+      <w:proofErr w:type="spellEnd"/>
+      <w:r>
+        <w:t>', '--</w:t>
+      </w:r>
+      <w:proofErr w:type="spellStart"/>
+      <w:r>
+        <w:t>no-playlist</w:t>
+      </w:r>
+      <w:proofErr w:type="spellEnd"/>
+      <w:r>
+        <w:t>',</w:t>
+      </w:r>
+      <w:r>
+        <w:t xml:space="preserve"> которые отвечают за формат вывода и </w:t>
+      </w:r>
+      <w:r>
+        <w:t xml:space="preserve">работу с плейлистом, в котором находится искомый видеоролик. Дальше нужно было обработать полученный </w:t>
+      </w:r>
+      <w:r>
+        <w:rPr>
+          <w:lang w:val="en-US"/>
+        </w:rPr>
+        <w:t>Json</w:t>
+      </w:r>
+      <w:r>
+        <w:t>-материал. Было принято решение исключить работу с тегами видео и оставить только заголовок, название канала, дату загрузки видео, длительность видео, количество просмотров на текущий момент, описание. Так же был добавлена возможность ловить ошибки при получении данных.</w:t>
+      </w:r>
+    </w:p>
+    <w:p>
+      <w:pPr>
+        <w:spacing w:after="0"/>
+        <w:rPr>
+          <w:rFonts w:asciiTheme="minorHAnsi" w:hAnsiTheme="minorHAnsi"/>
+          <w:sz w:val="22"/>
+          <w:szCs w:val="22"/>
+        </w:rPr>
+      </w:pPr>
+      <w:r>
+        <w:t>Эта функция была добавлена в общий файл работы с ссылками.</w:t>
+      </w:r>
+    </w:p>
+    <w:p/>
+    <w:p>
+      <w:pPr>
+        <w:pStyle w:val="3"/>
+      </w:pPr>
+      <w:r>
+        <w:t>4.</w:t>
+      </w:r>
+      <w:r>
+        <w:t>4</w:t>
+      </w:r>
+      <w:r>
+        <w:t xml:space="preserve"> Перспективы расширения</w:t>
+      </w:r>
+    </w:p>
+    <w:p/>
+    <w:p>
+      <w:pPr>
+        <w:spacing w:after="0"/>
+      </w:pPr>
+      <w:r>
+        <w:t xml:space="preserve">Данные модули на момент релиза проекта не были </w:t>
+      </w:r>
+      <w:proofErr w:type="spellStart"/>
+      <w:r>
+        <w:t>использвоаны</w:t>
+      </w:r>
+      <w:proofErr w:type="spellEnd"/>
+      <w:r>
+        <w:t xml:space="preserve">, так как возникли проблемы с </w:t>
+      </w:r>
+      <w:r>
+        <w:rPr>
+          <w:lang w:val="en-US"/>
+        </w:rPr>
+        <w:t>proxy</w:t>
+      </w:r>
+      <w:r>
+        <w:t xml:space="preserve">. </w:t>
+      </w:r>
+      <w:r>
+        <w:t>Однако они позволяют добавить огромный функционал боту.</w:t>
+      </w:r>
+    </w:p>
+    <w:p>
+      <w:pPr>
+        <w:spacing w:after="0"/>
+      </w:pPr>
+      <w:r>
+        <w:t xml:space="preserve">Благодаря этим решениям теперь возможна работа не только с </w:t>
+      </w:r>
+      <w:r>
+        <w:rPr>
+          <w:lang w:val="en-US"/>
+        </w:rPr>
+        <w:t>YouTube</w:t>
+      </w:r>
+      <w:r>
+        <w:t>, но и с обычными видео и даже кружочками. Это на самом деле большой функционал, поскольку на данный момент телеграмм кружочки нельзя расшифровывать без платной подписки, а зачастую нет времени или возможностей посмотреть срочный кружочек. Реализации получения субтитров с разных типов видео уже может выполниться в один шаг, поскольку все необходимые модули для этого есть.</w:t>
+      </w:r>
+    </w:p>
+    <w:p>
+      <w:pPr>
+        <w:spacing w:after="0"/>
+      </w:pPr>
+      <w:r>
+        <w:lastRenderedPageBreak/>
+        <w:t>Стоит заметить, что получение метаданных видео тоже очень важно для анализа видео, поскольку данные о канале, просмотрах, названию дают больше понимания нейросети о смысле видео, об аудитории</w:t>
+      </w:r>
+      <w:r>
+        <w:t>, они помогают составить более точную картину. Для улучшения анализа видео сейчас требуется лишь изменить запрос, добавив в него полученные метаданные, тем самым сильно повысив качество ответа.</w:t>
+      </w:r>
+    </w:p>
+    <w:p>
+      <w:pPr>
+        <w:spacing w:after="0"/>
+      </w:pPr>
+      <w:r>
+        <w:t xml:space="preserve">Метаданные так же могут помочь в дальнейшей реализации </w:t>
+      </w:r>
+      <w:r>
+        <w:rPr>
+          <w:lang w:val="en-US"/>
+        </w:rPr>
+        <w:t>RAQ</w:t>
+      </w:r>
+      <w:r>
+        <w:t>-</w:t>
+      </w:r>
+      <w:r>
+        <w:t>системы. Поскольку сейчас стало возможность получить информацию о длительности видео, тем самым можно заранее подготовить разбиение по блокам, по участкам видео, тем самым сократив время анализа видео.</w:t>
+      </w:r>
+    </w:p>
     <w:sectPr>
       <w:pgSz w:w="11906" w:h="16838"/>
-      <w:pgMar w:top="1134" w:right="850" w:bottom="1134" w:left="1701" w:header="708" w:footer="708" w:gutter="0"/>
+      <w:pgMar w:top="1134" w:right="849" w:bottom="1134" w:left="1701" w:header="708" w:footer="708" w:gutter="0"/>
       <w:cols w:space="708"/>
       <w:docGrid w:linePitch="360"/>
     </w:sectPr>
@@ -65,8 +556,97 @@
       </w:pPr>
     </w:lvl>
   </w:abstractNum>
+  <w:abstractNum w:abstractNumId="1" w15:restartNumberingAfterBreak="0">
+    <w:nsid w:val="75C26D5F"/>
+    <w:multiLevelType w:val="hybridMultilevel"/>
+    <w:tmpl w:val="270EC52A"/>
+    <w:lvl w:ilvl="0" w:tplc="0419000F">
+      <w:start w:val="1"/>
+      <w:numFmt w:val="decimal"/>
+      <w:lvlText w:val="%1."/>
+      <w:lvlJc w:val="left"/>
+      <w:pPr>
+        <w:ind w:left="720" w:hanging="360"/>
+      </w:pPr>
+    </w:lvl>
+    <w:lvl w:ilvl="1" w:tplc="04190019" w:tentative="1">
+      <w:start w:val="1"/>
+      <w:numFmt w:val="lowerLetter"/>
+      <w:lvlText w:val="%2."/>
+      <w:lvlJc w:val="left"/>
+      <w:pPr>
+        <w:ind w:left="1440" w:hanging="360"/>
+      </w:pPr>
+    </w:lvl>
+    <w:lvl w:ilvl="2" w:tplc="0419001B" w:tentative="1">
+      <w:start w:val="1"/>
+      <w:numFmt w:val="lowerRoman"/>
+      <w:lvlText w:val="%3."/>
+      <w:lvlJc w:val="right"/>
+      <w:pPr>
+        <w:ind w:left="2160" w:hanging="180"/>
+      </w:pPr>
+    </w:lvl>
+    <w:lvl w:ilvl="3" w:tplc="0419000F" w:tentative="1">
+      <w:start w:val="1"/>
+      <w:numFmt w:val="decimal"/>
+      <w:lvlText w:val="%4."/>
+      <w:lvlJc w:val="left"/>
+      <w:pPr>
+        <w:ind w:left="2880" w:hanging="360"/>
+      </w:pPr>
+    </w:lvl>
+    <w:lvl w:ilvl="4" w:tplc="04190019" w:tentative="1">
+      <w:start w:val="1"/>
+      <w:numFmt w:val="lowerLetter"/>
+      <w:lvlText w:val="%5."/>
+      <w:lvlJc w:val="left"/>
+      <w:pPr>
+        <w:ind w:left="3600" w:hanging="360"/>
+      </w:pPr>
+    </w:lvl>
+    <w:lvl w:ilvl="5" w:tplc="0419001B" w:tentative="1">
+      <w:start w:val="1"/>
+      <w:numFmt w:val="lowerRoman"/>
+      <w:lvlText w:val="%6."/>
+      <w:lvlJc w:val="right"/>
+      <w:pPr>
+        <w:ind w:left="4320" w:hanging="180"/>
+      </w:pPr>
+    </w:lvl>
+    <w:lvl w:ilvl="6" w:tplc="0419000F" w:tentative="1">
+      <w:start w:val="1"/>
+      <w:numFmt w:val="decimal"/>
+      <w:lvlText w:val="%7."/>
+      <w:lvlJc w:val="left"/>
+      <w:pPr>
+        <w:ind w:left="5040" w:hanging="360"/>
+      </w:pPr>
+    </w:lvl>
+    <w:lvl w:ilvl="7" w:tplc="04190019" w:tentative="1">
+      <w:start w:val="1"/>
+      <w:numFmt w:val="lowerLetter"/>
+      <w:lvlText w:val="%8."/>
+      <w:lvlJc w:val="left"/>
+      <w:pPr>
+        <w:ind w:left="5760" w:hanging="360"/>
+      </w:pPr>
+    </w:lvl>
+    <w:lvl w:ilvl="8" w:tplc="0419001B" w:tentative="1">
+      <w:start w:val="1"/>
+      <w:numFmt w:val="lowerRoman"/>
+      <w:lvlText w:val="%9."/>
+      <w:lvlJc w:val="right"/>
+      <w:pPr>
+        <w:ind w:left="6480" w:hanging="180"/>
+      </w:pPr>
+    </w:lvl>
+  </w:abstractNum>
   <w:num w:numId="1" w16cid:durableId="1679039511">
     <w:abstractNumId w:val="0"/>
+  </w:num>
+  <w:num w:numId="2" w16cid:durableId="546261349">
+    <w:abstractNumId w:val="1"/>
   </w:num>
 </w:numbering>
 </file>
@@ -471,6 +1051,18 @@
   <w:style w:type="paragraph" w:default="1" w:styleId="a0">
     <w:name w:val="Normal"/>
     <w:qFormat/>
+    <w:rsid w:val="005B520E"/>
+    <w:pPr>
+      <w:ind w:firstLine="708"/>
+      <w:jc w:val="both"/>
+    </w:pPr>
+    <w:rPr>
+      <w:rFonts w:ascii="Times New Roman" w:eastAsiaTheme="minorEastAsia" w:hAnsi="Times New Roman" w:cs="Times New Roman"/>
+      <w:kern w:val="0"/>
+      <w:sz w:val="28"/>
+      <w:szCs w:val="28"/>
+      <w14:ligatures w14:val="none"/>
+    </w:rPr>
   </w:style>
   <w:style w:type="paragraph" w:styleId="2">
     <w:name w:val="heading 2"/>
@@ -480,22 +1072,38 @@
     <w:uiPriority w:val="9"/>
     <w:unhideWhenUsed/>
     <w:qFormat/>
-    <w:rsid w:val="00916B32"/>
+    <w:rsid w:val="005B520E"/>
     <w:pPr>
       <w:keepNext/>
       <w:keepLines/>
-      <w:spacing w:before="200" w:after="0" w:line="276" w:lineRule="auto"/>
+      <w:spacing w:before="200" w:after="0" w:line="360" w:lineRule="auto"/>
       <w:outlineLvl w:val="1"/>
     </w:pPr>
     <w:rPr>
-      <w:rFonts w:asciiTheme="majorHAnsi" w:eastAsiaTheme="majorEastAsia" w:hAnsiTheme="majorHAnsi" w:cstheme="majorBidi"/>
+      <w:rFonts w:eastAsiaTheme="majorEastAsia"/>
       <w:b/>
       <w:bCs/>
-      <w:color w:val="4472C4" w:themeColor="accent1"/>
-      <w:kern w:val="0"/>
-      <w:sz w:val="26"/>
-      <w:szCs w:val="26"/>
-      <w14:ligatures w14:val="none"/>
+    </w:rPr>
+  </w:style>
+  <w:style w:type="paragraph" w:styleId="3">
+    <w:name w:val="heading 3"/>
+    <w:basedOn w:val="a0"/>
+    <w:next w:val="a0"/>
+    <w:link w:val="30"/>
+    <w:uiPriority w:val="9"/>
+    <w:unhideWhenUsed/>
+    <w:qFormat/>
+    <w:rsid w:val="005B520E"/>
+    <w:pPr>
+      <w:keepNext/>
+      <w:keepLines/>
+      <w:spacing w:before="40" w:line="360" w:lineRule="auto"/>
+      <w:outlineLvl w:val="2"/>
+    </w:pPr>
+    <w:rPr>
+      <w:rFonts w:eastAsiaTheme="majorEastAsia"/>
+      <w:b/>
+      <w:bCs/>
     </w:rPr>
   </w:style>
   <w:style w:type="character" w:default="1" w:styleId="a1">
@@ -530,15 +1138,14 @@
     <w:basedOn w:val="a1"/>
     <w:link w:val="2"/>
     <w:uiPriority w:val="9"/>
-    <w:rsid w:val="00916B32"/>
+    <w:rsid w:val="005B520E"/>
     <w:rPr>
-      <w:rFonts w:asciiTheme="majorHAnsi" w:eastAsiaTheme="majorEastAsia" w:hAnsiTheme="majorHAnsi" w:cstheme="majorBidi"/>
+      <w:rFonts w:ascii="Times New Roman" w:eastAsiaTheme="majorEastAsia" w:hAnsi="Times New Roman" w:cs="Times New Roman"/>
       <w:b/>
       <w:bCs/>
-      <w:color w:val="4472C4" w:themeColor="accent1"/>
       <w:kern w:val="0"/>
-      <w:sz w:val="26"/>
-      <w:szCs w:val="26"/>
+      <w:sz w:val="28"/>
+      <w:szCs w:val="28"/>
       <w14:ligatures w14:val="none"/>
     </w:rPr>
   </w:style>
@@ -555,11 +1162,93 @@
       <w:spacing w:after="200" w:line="276" w:lineRule="auto"/>
       <w:contextualSpacing/>
     </w:pPr>
+  </w:style>
+  <w:style w:type="paragraph" w:styleId="a4">
+    <w:name w:val="Subtitle"/>
+    <w:basedOn w:val="a0"/>
+    <w:next w:val="a0"/>
+    <w:link w:val="a5"/>
+    <w:uiPriority w:val="11"/>
+    <w:qFormat/>
+    <w:rsid w:val="00AB2F95"/>
+    <w:pPr>
+      <w:numPr>
+        <w:ilvl w:val="1"/>
+      </w:numPr>
+      <w:ind w:firstLine="708"/>
+    </w:pPr>
+    <w:rPr>
+      <w:color w:val="5A5A5A" w:themeColor="text1" w:themeTint="A5"/>
+      <w:spacing w:val="15"/>
+    </w:rPr>
+  </w:style>
+  <w:style w:type="character" w:customStyle="1" w:styleId="a5">
+    <w:name w:val="Подзаголовок Знак"/>
+    <w:basedOn w:val="a1"/>
+    <w:link w:val="a4"/>
+    <w:uiPriority w:val="11"/>
+    <w:rsid w:val="00AB2F95"/>
     <w:rPr>
       <w:rFonts w:eastAsiaTheme="minorEastAsia"/>
+      <w:color w:val="5A5A5A" w:themeColor="text1" w:themeTint="A5"/>
+      <w:spacing w:val="15"/>
+    </w:rPr>
+  </w:style>
+  <w:style w:type="character" w:customStyle="1" w:styleId="30">
+    <w:name w:val="Заголовок 3 Знак"/>
+    <w:basedOn w:val="a1"/>
+    <w:link w:val="3"/>
+    <w:uiPriority w:val="9"/>
+    <w:rsid w:val="005B520E"/>
+    <w:rPr>
+      <w:rFonts w:ascii="Times New Roman" w:eastAsiaTheme="majorEastAsia" w:hAnsi="Times New Roman" w:cs="Times New Roman"/>
+      <w:b/>
+      <w:bCs/>
       <w:kern w:val="0"/>
+      <w:sz w:val="28"/>
+      <w:szCs w:val="28"/>
       <w14:ligatures w14:val="none"/>
     </w:rPr>
+  </w:style>
+  <w:style w:type="paragraph" w:styleId="HTML">
+    <w:name w:val="HTML Preformatted"/>
+    <w:basedOn w:val="a0"/>
+    <w:link w:val="HTML0"/>
+    <w:uiPriority w:val="99"/>
+    <w:semiHidden/>
+    <w:unhideWhenUsed/>
+    <w:rsid w:val="00AB2F95"/>
+    <w:pPr>
+      <w:spacing w:after="0" w:line="240" w:lineRule="auto"/>
+    </w:pPr>
+    <w:rPr>
+      <w:rFonts w:ascii="Consolas" w:hAnsi="Consolas"/>
+      <w:sz w:val="20"/>
+      <w:szCs w:val="20"/>
+    </w:rPr>
+  </w:style>
+  <w:style w:type="character" w:customStyle="1" w:styleId="HTML0">
+    <w:name w:val="Стандартный HTML Знак"/>
+    <w:basedOn w:val="a1"/>
+    <w:link w:val="HTML"/>
+    <w:uiPriority w:val="99"/>
+    <w:semiHidden/>
+    <w:rsid w:val="00AB2F95"/>
+    <w:rPr>
+      <w:rFonts w:ascii="Consolas" w:hAnsi="Consolas"/>
+      <w:sz w:val="20"/>
+      <w:szCs w:val="20"/>
+    </w:rPr>
+  </w:style>
+  <w:style w:type="paragraph" w:styleId="a6">
+    <w:name w:val="List Paragraph"/>
+    <w:basedOn w:val="a0"/>
+    <w:uiPriority w:val="34"/>
+    <w:qFormat/>
+    <w:rsid w:val="004B1171"/>
+    <w:pPr>
+      <w:ind w:left="720"/>
+    </w:pPr>
   </w:style>
 </w:styles>
 </file>
@@ -857,4 +1546,16 @@
     </a:ext>
   </a:extLst>
 </a:theme>
+</file>
+
+<file path=customXml/item1.xml><?xml version="1.0" encoding="utf-8"?>
+<b:Sources xmlns:b="http://schemas.openxmlformats.org/officeDocument/2006/bibliography" xmlns="http://schemas.openxmlformats.org/officeDocument/2006/bibliography" SelectedStyle="\APASixthEditionOfficeOnline.xsl" StyleName="APA" Version="6"/>
+</file>
+
+<file path=customXml/itemProps1.xml><?xml version="1.0" encoding="utf-8"?>
+<ds:datastoreItem xmlns:ds="http://schemas.openxmlformats.org/officeDocument/2006/customXml" ds:itemID="{F1997848-F534-4620-911F-F4D5BEDF067C}">
+  <ds:schemaRefs>
+    <ds:schemaRef ds:uri="http://schemas.openxmlformats.org/officeDocument/2006/bibliography"/>
+  </ds:schemaRefs>
+</ds:datastoreItem>
 </file>